--- a/game_reviews/translations/big-ghoulies (Version 1).docx
+++ b/game_reviews/translations/big-ghoulies (Version 1).docx
@@ -8,18 +8,6 @@
       </w:pPr>
       <w:r>
         <w:t>Play Big Ghoulies Free: Slot Review &amp; Bonus Features</w:t>
-      </w:r>
-    </w:p>
-    <w:p>
-      <w:r/>
-      <w:r>
-        <w:rPr>
-          <w:b/>
-        </w:rPr>
-        <w:t>Meta description</w:t>
-      </w:r>
-      <w:r>
-        <w:t>: Read our review of Big Ghoulies by WMG. Play this horror-themed slot for free and enjoy exciting bonus features and immersive gameplay.</w:t>
       </w:r>
     </w:p>
     <w:p>
@@ -394,9 +382,18 @@
       <w:r/>
       <w:r>
         <w:rPr>
+          <w:b/>
+        </w:rPr>
+        <w:t>Play Big Ghoulies Free: Slot Review &amp; Bonus Features</w:t>
+      </w:r>
+    </w:p>
+    <w:p>
+      <w:r/>
+      <w:r>
+        <w:rPr>
           <w:i/>
         </w:rPr>
-        <w:t>Create a feature image for the game "Big Ghoulies" that fits the following criteria: Design a cartoon-style image featuring a happy Maya warrior with glasses. The warrior should be shown in a spooky setting, surrounded by symbols of horror such as ghosts, pumpkins, and skeletons. The warrior should be holding a treasure chest filled with gold coins and gems, representing the theme of the game. The image should use a dark color palette, with contrasting pops of bright colors to make the treasure stand out. The overall composition should be balanced and visually appealing, with attention paid to detail and texture. The Maya warrior should be depicted with a friendly and approachable expression, inviting players to join in on the spooky fun of Big Ghoulies.</w:t>
+        <w:t>Read our review of Big Ghoulies by WMG. Play this horror-themed slot for free and enjoy exciting bonus features and immersive gameplay.</w:t>
       </w:r>
     </w:p>
     <w:sectPr>

--- a/game_reviews/translations/big-ghoulies (Version 1).docx
+++ b/game_reviews/translations/big-ghoulies (Version 1).docx
@@ -8,6 +8,18 @@
       </w:pPr>
       <w:r>
         <w:t>Play Big Ghoulies Free: Slot Review &amp; Bonus Features</w:t>
+      </w:r>
+    </w:p>
+    <w:p>
+      <w:r/>
+      <w:r>
+        <w:rPr>
+          <w:b/>
+        </w:rPr>
+        <w:t>Meta description</w:t>
+      </w:r>
+      <w:r>
+        <w:t>: Read our review of Big Ghoulies by WMG. Play this horror-themed slot for free and enjoy exciting bonus features and immersive gameplay.</w:t>
       </w:r>
     </w:p>
     <w:p>
@@ -382,18 +394,9 @@
       <w:r/>
       <w:r>
         <w:rPr>
-          <w:b/>
-        </w:rPr>
-        <w:t>Play Big Ghoulies Free: Slot Review &amp; Bonus Features</w:t>
-      </w:r>
-    </w:p>
-    <w:p>
-      <w:r/>
-      <w:r>
-        <w:rPr>
           <w:i/>
         </w:rPr>
-        <w:t>Read our review of Big Ghoulies by WMG. Play this horror-themed slot for free and enjoy exciting bonus features and immersive gameplay.</w:t>
+        <w:t>Create a feature image for the game "Big Ghoulies" that fits the following criteria: Design a cartoon-style image featuring a happy Maya warrior with glasses. The warrior should be shown in a spooky setting, surrounded by symbols of horror such as ghosts, pumpkins, and skeletons. The warrior should be holding a treasure chest filled with gold coins and gems, representing the theme of the game. The image should use a dark color palette, with contrasting pops of bright colors to make the treasure stand out. The overall composition should be balanced and visually appealing, with attention paid to detail and texture. The Maya warrior should be depicted with a friendly and approachable expression, inviting players to join in on the spooky fun of Big Ghoulies.</w:t>
       </w:r>
     </w:p>
     <w:sectPr>
